--- a/1225/1225-BlockStandart-v4.docx
+++ b/1225/1225-BlockStandart-v4.docx
@@ -1260,10 +1260,50 @@
               <w:rPr>
                 <w:rFonts w:ascii="Times New Roman" w:hAnsi="Times New Roman" w:cs="Times New Roman"/>
                 <w:color w:val="1F3864" w:themeColor="accent5" w:themeShade="80"/>
-                <w:sz w:val="26"/>
-                <w:szCs w:val="26"/>
-              </w:rPr>
-            </w:pPr>
+                <w:sz w:val="18"/>
+                <w:szCs w:val="18"/>
+              </w:rPr>
+            </w:pPr>
+            <w:r>
+              <w:rPr>
+                <w:rFonts w:ascii="Times New Roman" w:hAnsi="Times New Roman" w:cs="Times New Roman"/>
+                <w:color w:val="1F3864" w:themeColor="accent5" w:themeShade="80"/>
+                <w:sz w:val="18"/>
+                <w:szCs w:val="18"/>
+              </w:rPr>
+              <w:t xml:space="preserve">Sai </w:t>
+            </w:r>
+            <w:proofErr w:type="spellStart"/>
+            <w:r>
+              <w:rPr>
+                <w:rFonts w:ascii="Times New Roman" w:hAnsi="Times New Roman" w:cs="Times New Roman"/>
+                <w:color w:val="1F3864" w:themeColor="accent5" w:themeShade="80"/>
+                <w:sz w:val="18"/>
+                <w:szCs w:val="18"/>
+              </w:rPr>
+              <w:t>cấu</w:t>
+            </w:r>
+            <w:proofErr w:type="spellEnd"/>
+            <w:r>
+              <w:rPr>
+                <w:rFonts w:ascii="Times New Roman" w:hAnsi="Times New Roman" w:cs="Times New Roman"/>
+                <w:color w:val="1F3864" w:themeColor="accent5" w:themeShade="80"/>
+                <w:sz w:val="18"/>
+                <w:szCs w:val="18"/>
+              </w:rPr>
+              <w:t xml:space="preserve"> </w:t>
+            </w:r>
+            <w:proofErr w:type="spellStart"/>
+            <w:r>
+              <w:rPr>
+                <w:rFonts w:ascii="Times New Roman" w:hAnsi="Times New Roman" w:cs="Times New Roman"/>
+                <w:color w:val="1F3864" w:themeColor="accent5" w:themeShade="80"/>
+                <w:sz w:val="18"/>
+                <w:szCs w:val="18"/>
+              </w:rPr>
+              <w:t>trúc</w:t>
+            </w:r>
+            <w:proofErr w:type="spellEnd"/>
           </w:p>
         </w:tc>
         <w:tc>
@@ -2665,86 +2705,6 @@
                 <w:szCs w:val="18"/>
               </w:rPr>
             </w:pPr>
-            <w:r>
-              <w:rPr>
-                <w:rFonts w:ascii="Times New Roman" w:hAnsi="Times New Roman" w:cs="Times New Roman"/>
-                <w:color w:val="1F3864" w:themeColor="accent5" w:themeShade="80"/>
-                <w:sz w:val="18"/>
-                <w:szCs w:val="18"/>
-              </w:rPr>
-              <w:t xml:space="preserve">- </w:t>
-            </w:r>
-            <w:proofErr w:type="spellStart"/>
-            <w:r>
-              <w:rPr>
-                <w:rFonts w:ascii="Times New Roman" w:hAnsi="Times New Roman" w:cs="Times New Roman"/>
-                <w:color w:val="1F3864" w:themeColor="accent5" w:themeShade="80"/>
-                <w:sz w:val="18"/>
-                <w:szCs w:val="18"/>
-              </w:rPr>
-              <w:t>Dù</w:t>
-            </w:r>
-            <w:proofErr w:type="spellEnd"/>
-            <w:r>
-              <w:rPr>
-                <w:rFonts w:ascii="Times New Roman" w:hAnsi="Times New Roman" w:cs="Times New Roman"/>
-                <w:color w:val="1F3864" w:themeColor="accent5" w:themeShade="80"/>
-                <w:sz w:val="18"/>
-                <w:szCs w:val="18"/>
-              </w:rPr>
-              <w:t xml:space="preserve"> </w:t>
-            </w:r>
-            <w:proofErr w:type="spellStart"/>
-            <w:r>
-              <w:rPr>
-                <w:rFonts w:ascii="Times New Roman" w:hAnsi="Times New Roman" w:cs="Times New Roman"/>
-                <w:color w:val="1F3864" w:themeColor="accent5" w:themeShade="80"/>
-                <w:sz w:val="18"/>
-                <w:szCs w:val="18"/>
-              </w:rPr>
-              <w:t>chỉ</w:t>
-            </w:r>
-            <w:proofErr w:type="spellEnd"/>
-            <w:r>
-              <w:rPr>
-                <w:rFonts w:ascii="Times New Roman" w:hAnsi="Times New Roman" w:cs="Times New Roman"/>
-                <w:color w:val="1F3864" w:themeColor="accent5" w:themeShade="80"/>
-                <w:sz w:val="18"/>
-                <w:szCs w:val="18"/>
-              </w:rPr>
-              <w:t xml:space="preserve"> 1 </w:t>
-            </w:r>
-            <w:proofErr w:type="spellStart"/>
-            <w:r>
-              <w:rPr>
-                <w:rFonts w:ascii="Times New Roman" w:hAnsi="Times New Roman" w:cs="Times New Roman"/>
-                <w:color w:val="1F3864" w:themeColor="accent5" w:themeShade="80"/>
-                <w:sz w:val="18"/>
-                <w:szCs w:val="18"/>
-              </w:rPr>
-              <w:t>thẻ</w:t>
-            </w:r>
-            <w:proofErr w:type="spellEnd"/>
-            <w:r>
-              <w:rPr>
-                <w:rFonts w:ascii="Times New Roman" w:hAnsi="Times New Roman" w:cs="Times New Roman"/>
-                <w:color w:val="1F3864" w:themeColor="accent5" w:themeShade="80"/>
-                <w:sz w:val="18"/>
-                <w:szCs w:val="18"/>
-              </w:rPr>
-              <w:t xml:space="preserve"> </w:t>
-            </w:r>
-            <w:proofErr w:type="spellStart"/>
-            <w:r>
-              <w:rPr>
-                <w:rFonts w:ascii="Times New Roman" w:hAnsi="Times New Roman" w:cs="Times New Roman"/>
-                <w:color w:val="1F3864" w:themeColor="accent5" w:themeShade="80"/>
-                <w:sz w:val="18"/>
-                <w:szCs w:val="18"/>
-              </w:rPr>
-              <w:t>dư</w:t>
-            </w:r>
-            <w:proofErr w:type="spellEnd"/>
           </w:p>
         </w:tc>
         <w:tc>
@@ -2884,24 +2844,15 @@
                 <w:szCs w:val="26"/>
               </w:rPr>
             </w:pPr>
-            <w:r>
-              <w:rPr>
-                <w:rFonts w:ascii="Times New Roman" w:hAnsi="Times New Roman" w:cs="Times New Roman"/>
-                <w:color w:val="1F3864" w:themeColor="accent5" w:themeShade="80"/>
-                <w:sz w:val="18"/>
-                <w:szCs w:val="18"/>
-              </w:rPr>
-              <w:t xml:space="preserve">- </w:t>
-            </w:r>
-            <w:proofErr w:type="spellStart"/>
-            <w:r>
-              <w:rPr>
-                <w:rFonts w:ascii="Times New Roman" w:hAnsi="Times New Roman" w:cs="Times New Roman"/>
-                <w:color w:val="1F3864" w:themeColor="accent5" w:themeShade="80"/>
-                <w:sz w:val="18"/>
-                <w:szCs w:val="18"/>
-              </w:rPr>
-              <w:t>Dù</w:t>
+            <w:proofErr w:type="spellStart"/>
+            <w:r>
+              <w:rPr>
+                <w:rFonts w:ascii="Times New Roman" w:hAnsi="Times New Roman" w:cs="Times New Roman"/>
+                <w:color w:val="1F3864" w:themeColor="accent5" w:themeShade="80"/>
+                <w:sz w:val="18"/>
+                <w:szCs w:val="18"/>
+              </w:rPr>
+              <w:t>Nhiều</w:t>
             </w:r>
             <w:proofErr w:type="spellEnd"/>
             <w:r>
@@ -2912,26 +2863,6 @@
                 <w:szCs w:val="18"/>
               </w:rPr>
               <w:t xml:space="preserve"> </w:t>
-            </w:r>
-            <w:proofErr w:type="spellStart"/>
-            <w:r>
-              <w:rPr>
-                <w:rFonts w:ascii="Times New Roman" w:hAnsi="Times New Roman" w:cs="Times New Roman"/>
-                <w:color w:val="1F3864" w:themeColor="accent5" w:themeShade="80"/>
-                <w:sz w:val="18"/>
-                <w:szCs w:val="18"/>
-              </w:rPr>
-              <w:t>chỉ</w:t>
-            </w:r>
-            <w:proofErr w:type="spellEnd"/>
-            <w:r>
-              <w:rPr>
-                <w:rFonts w:ascii="Times New Roman" w:hAnsi="Times New Roman" w:cs="Times New Roman"/>
-                <w:color w:val="1F3864" w:themeColor="accent5" w:themeShade="80"/>
-                <w:sz w:val="18"/>
-                <w:szCs w:val="18"/>
-              </w:rPr>
-              <w:t xml:space="preserve"> 1 </w:t>
             </w:r>
             <w:proofErr w:type="spellStart"/>
             <w:r>
@@ -3565,8 +3496,8 @@
               <w:rPr>
                 <w:rFonts w:ascii="Times New Roman" w:hAnsi="Times New Roman" w:cs="Times New Roman"/>
                 <w:color w:val="1F3864" w:themeColor="accent5" w:themeShade="80"/>
-                <w:sz w:val="26"/>
-                <w:szCs w:val="26"/>
+                <w:sz w:val="18"/>
+                <w:szCs w:val="18"/>
               </w:rPr>
             </w:pPr>
             <w:r>
@@ -3618,6 +3549,87 @@
               </w:rPr>
               <w:t xml:space="preserve"> less</w:t>
             </w:r>
+          </w:p>
+          <w:p>
+            <w:pPr>
+              <w:rPr>
+                <w:rFonts w:ascii="Times New Roman" w:hAnsi="Times New Roman" w:cs="Times New Roman"/>
+                <w:color w:val="1F3864" w:themeColor="accent5" w:themeShade="80"/>
+                <w:sz w:val="26"/>
+                <w:szCs w:val="26"/>
+              </w:rPr>
+            </w:pPr>
+            <w:r>
+              <w:rPr>
+                <w:rFonts w:ascii="Times New Roman" w:hAnsi="Times New Roman" w:cs="Times New Roman"/>
+                <w:color w:val="1F3864" w:themeColor="accent5" w:themeShade="80"/>
+                <w:sz w:val="18"/>
+                <w:szCs w:val="18"/>
+              </w:rPr>
+              <w:t>-</w:t>
+            </w:r>
+            <w:proofErr w:type="spellStart"/>
+            <w:r>
+              <w:rPr>
+                <w:rFonts w:ascii="Times New Roman" w:hAnsi="Times New Roman" w:cs="Times New Roman"/>
+                <w:color w:val="1F3864" w:themeColor="accent5" w:themeShade="80"/>
+                <w:sz w:val="18"/>
+                <w:szCs w:val="18"/>
+              </w:rPr>
+              <w:t>Thêm</w:t>
+            </w:r>
+            <w:proofErr w:type="spellEnd"/>
+            <w:r>
+              <w:rPr>
+                <w:rFonts w:ascii="Times New Roman" w:hAnsi="Times New Roman" w:cs="Times New Roman"/>
+                <w:color w:val="1F3864" w:themeColor="accent5" w:themeShade="80"/>
+                <w:sz w:val="18"/>
+                <w:szCs w:val="18"/>
+              </w:rPr>
+              <w:t xml:space="preserve"> </w:t>
+            </w:r>
+            <w:proofErr w:type="spellStart"/>
+            <w:r>
+              <w:rPr>
+                <w:rFonts w:ascii="Times New Roman" w:hAnsi="Times New Roman" w:cs="Times New Roman"/>
+                <w:color w:val="1F3864" w:themeColor="accent5" w:themeShade="80"/>
+                <w:sz w:val="18"/>
+                <w:szCs w:val="18"/>
+              </w:rPr>
+              <w:t>thư</w:t>
+            </w:r>
+            <w:proofErr w:type="spellEnd"/>
+            <w:r>
+              <w:rPr>
+                <w:rFonts w:ascii="Times New Roman" w:hAnsi="Times New Roman" w:cs="Times New Roman"/>
+                <w:color w:val="1F3864" w:themeColor="accent5" w:themeShade="80"/>
+                <w:sz w:val="18"/>
+                <w:szCs w:val="18"/>
+              </w:rPr>
+              <w:t xml:space="preserve"> </w:t>
+            </w:r>
+            <w:proofErr w:type="spellStart"/>
+            <w:r>
+              <w:rPr>
+                <w:rFonts w:ascii="Times New Roman" w:hAnsi="Times New Roman" w:cs="Times New Roman"/>
+                <w:color w:val="1F3864" w:themeColor="accent5" w:themeShade="80"/>
+                <w:sz w:val="18"/>
+                <w:szCs w:val="18"/>
+              </w:rPr>
+              <w:t>viện</w:t>
+            </w:r>
+            <w:proofErr w:type="spellEnd"/>
+            <w:r>
+              <w:rPr>
+                <w:rFonts w:ascii="Times New Roman" w:hAnsi="Times New Roman" w:cs="Times New Roman"/>
+                <w:color w:val="1F3864" w:themeColor="accent5" w:themeShade="80"/>
+                <w:sz w:val="18"/>
+                <w:szCs w:val="18"/>
+              </w:rPr>
+              <w:t xml:space="preserve"> less</w:t>
+            </w:r>
+            <w:bookmarkStart w:id="0" w:name="_GoBack"/>
+            <w:bookmarkEnd w:id="0"/>
           </w:p>
         </w:tc>
         <w:tc>
@@ -3865,8 +3877,6 @@
         </w:rPr>
         <w:t>:      6       9</w:t>
       </w:r>
-      <w:bookmarkStart w:id="0" w:name="_GoBack"/>
-      <w:bookmarkEnd w:id="0"/>
     </w:p>
     <w:p>
       <w:pPr>
@@ -4740,7 +4750,7 @@
 </file>
 
 <file path=customXml/itemProps1.xml><?xml version="1.0" encoding="utf-8"?>
-<ds:datastoreItem xmlns:ds="http://schemas.openxmlformats.org/officeDocument/2006/customXml" ds:itemID="{FB4D559A-FE11-4C40-939E-CCFF1192CDAE}">
+<ds:datastoreItem xmlns:ds="http://schemas.openxmlformats.org/officeDocument/2006/customXml" ds:itemID="{793BF66F-15E2-48F3-B308-FE3D637CC4F1}">
   <ds:schemaRefs>
     <ds:schemaRef ds:uri="http://schemas.openxmlformats.org/officeDocument/2006/bibliography"/>
   </ds:schemaRefs>
